--- a/Website Content.docx
+++ b/Website Content.docx
@@ -111,13 +111,29 @@
         <w:t>I grew up on property about half an hour from town</w:t>
       </w:r>
       <w:r>
-        <w:t xml:space="preserve"> with pretty limited access to technology. This was the driver for my interest in IT</w:t>
+        <w:t xml:space="preserve"> with </w:t>
+      </w:r>
+      <w:proofErr w:type="gramStart"/>
+      <w:r>
+        <w:t>pretty limited</w:t>
+      </w:r>
+      <w:proofErr w:type="gramEnd"/>
+      <w:r>
+        <w:t xml:space="preserve"> access to technology. This was the driver for my interest in IT</w:t>
       </w:r>
       <w:r>
         <w:t xml:space="preserve">, especially </w:t>
       </w:r>
       <w:r>
-        <w:t xml:space="preserve">in all things telecommunications; I didn’t have access to basic broadband so I wanted to know all about it, to figure out why this was the case. There was no mobile phone service, so I researched </w:t>
+        <w:t xml:space="preserve">in all </w:t>
+      </w:r>
+      <w:proofErr w:type="gramStart"/>
+      <w:r>
+        <w:t>things</w:t>
+      </w:r>
+      <w:proofErr w:type="gramEnd"/>
+      <w:r>
+        <w:t xml:space="preserve"> telecommunications; I didn’t have access to basic broadband so I wanted to know all about it, to figure out why this was the case. There was no mobile phone service, so I researched </w:t>
       </w:r>
       <w:r>
         <w:t>mobile frequencies, tower locations and external antennas to see if I could overcome this</w:t>
@@ -158,16 +174,21 @@
         <w:t xml:space="preserve">, </w:t>
       </w:r>
       <w:r>
-        <w:t xml:space="preserve">and the only digital service we could receive was polarised differently </w:t>
-      </w:r>
-      <w:r>
-        <w:t xml:space="preserve">to our </w:t>
-      </w:r>
-      <w:r>
-        <w:t xml:space="preserve">council-run analogue TV, </w:t>
-      </w:r>
-      <w:r>
-        <w:t>and came from further away</w:t>
+        <w:t xml:space="preserve">and the only digital service we could receive was polarised differently to our </w:t>
+      </w:r>
+      <w:r>
+        <w:t xml:space="preserve">council-run analogue </w:t>
+      </w:r>
+      <w:proofErr w:type="gramStart"/>
+      <w:r>
+        <w:t xml:space="preserve">TV, </w:t>
+      </w:r>
+      <w:r>
+        <w:t>and</w:t>
+      </w:r>
+      <w:proofErr w:type="gramEnd"/>
+      <w:r>
+        <w:t xml:space="preserve"> came from further away</w:t>
       </w:r>
       <w:r>
         <w:t xml:space="preserve">. </w:t>
@@ -287,8 +308,13 @@
       <w:r>
         <w:t xml:space="preserve"> </w:t>
       </w:r>
-      <w:r>
-        <w:t>So while I’m going to be tailoring my studies to networking</w:t>
+      <w:proofErr w:type="gramStart"/>
+      <w:r>
+        <w:t>So</w:t>
+      </w:r>
+      <w:proofErr w:type="gramEnd"/>
+      <w:r>
+        <w:t xml:space="preserve"> while I’m going to be tailoring my studies to networking</w:t>
       </w:r>
       <w:r>
         <w:t xml:space="preserve"> (how </w:t>
@@ -344,6 +370,19 @@
       <w:pPr>
         <w:pStyle w:val="NoSpacing"/>
       </w:pPr>
+    </w:p>
+    <w:p>
+      <w:pPr>
+        <w:rPr>
+          <w:b/>
+        </w:rPr>
+      </w:pPr>
+      <w:r>
+        <w:rPr>
+          <w:b/>
+        </w:rPr>
+        <w:br w:type="page"/>
+      </w:r>
     </w:p>
     <w:p>
       <w:pPr>
@@ -352,19 +391,22 @@
           <w:b/>
         </w:rPr>
       </w:pPr>
-      <w:commentRangeStart w:id="1"/>
+      <w:bookmarkStart w:id="1" w:name="_GoBack"/>
+      <w:bookmarkEnd w:id="1"/>
+      <w:commentRangeStart w:id="2"/>
       <w:r>
         <w:rPr>
           <w:b/>
         </w:rPr>
+        <w:lastRenderedPageBreak/>
         <w:t xml:space="preserve">Ideal </w:t>
       </w:r>
-      <w:commentRangeEnd w:id="1"/>
+      <w:commentRangeEnd w:id="2"/>
       <w:r>
         <w:rPr>
           <w:rStyle w:val="CommentReference"/>
         </w:rPr>
-        <w:commentReference w:id="1"/>
+        <w:commentReference w:id="2"/>
       </w:r>
       <w:r>
         <w:rPr>
@@ -417,20 +459,21 @@
         </w:rPr>
         <w:t xml:space="preserve">Seek job </w:t>
       </w:r>
-      <w:commentRangeStart w:id="2"/>
+      <w:commentRangeStart w:id="3"/>
       <w:r>
         <w:rPr>
           <w:i/>
         </w:rPr>
         <w:t>link</w:t>
       </w:r>
-      <w:commentRangeEnd w:id="2"/>
+      <w:commentRangeEnd w:id="3"/>
       <w:r>
         <w:rPr>
           <w:rStyle w:val="CommentReference"/>
         </w:rPr>
-        <w:commentReference w:id="2"/>
-      </w:r>
+        <w:commentReference w:id="3"/>
+      </w:r>
+      <w:proofErr w:type="gramStart"/>
       <w:r>
         <w:rPr>
           <w:i/>
@@ -446,26 +489,37 @@
       <w:r>
         <w:t>(</w:t>
       </w:r>
-      <w:hyperlink r:id="rId9" w:history="1">
-        <w:r>
-          <w:rPr>
-            <w:rStyle w:val="Hyperlink"/>
-          </w:rPr>
-          <w:t>https://bit.ly/2W</w:t>
-        </w:r>
-        <w:r>
-          <w:rPr>
-            <w:rStyle w:val="Hyperlink"/>
-          </w:rPr>
-          <w:t>6</w:t>
-        </w:r>
-        <w:r>
-          <w:rPr>
-            <w:rStyle w:val="Hyperlink"/>
-          </w:rPr>
-          <w:t>X0CY</w:t>
-        </w:r>
-      </w:hyperlink>
+      <w:proofErr w:type="gramEnd"/>
+      <w:r>
+        <w:rPr>
+          <w:rStyle w:val="Hyperlink"/>
+        </w:rPr>
+        <w:fldChar w:fldCharType="begin"/>
+      </w:r>
+      <w:r>
+        <w:rPr>
+          <w:rStyle w:val="Hyperlink"/>
+        </w:rPr>
+        <w:instrText xml:space="preserve"> HYPERLINK "https://bit.ly/2W6X0CY" </w:instrText>
+      </w:r>
+      <w:r>
+        <w:rPr>
+          <w:rStyle w:val="Hyperlink"/>
+        </w:rPr>
+        <w:fldChar w:fldCharType="separate"/>
+      </w:r>
+      <w:r>
+        <w:rPr>
+          <w:rStyle w:val="Hyperlink"/>
+        </w:rPr>
+        <w:t>https://bit.ly/2W6X0CY</w:t>
+      </w:r>
+      <w:r>
+        <w:rPr>
+          <w:rStyle w:val="Hyperlink"/>
+        </w:rPr>
+        <w:fldChar w:fldCharType="end"/>
+      </w:r>
       <w:r>
         <w:t>)</w:t>
       </w:r>
@@ -495,7 +549,6 @@
         <w:t xml:space="preserve">fault rectification and network provisioning throughout the entire TPG IP network. </w:t>
       </w:r>
       <w:r>
-        <w:lastRenderedPageBreak/>
         <w:t xml:space="preserve">The </w:t>
       </w:r>
       <w:r>
@@ -754,7 +807,15 @@
         </w:numPr>
       </w:pPr>
       <w:r>
-        <w:t>Strong organisational, analytical and problem solving skills</w:t>
+        <w:t xml:space="preserve">Strong organisational, analytical and </w:t>
+      </w:r>
+      <w:proofErr w:type="gramStart"/>
+      <w:r>
+        <w:t>problem solving</w:t>
+      </w:r>
+      <w:proofErr w:type="gramEnd"/>
+      <w:r>
+        <w:t xml:space="preserve"> skills</w:t>
       </w:r>
       <w:r>
         <w:t>, and the development of strong interpersonal relationships</w:t>
@@ -807,7 +868,15 @@
         <w:pStyle w:val="NoSpacing"/>
       </w:pPr>
       <w:r>
-        <w:t>Previous study and employment has helped me to fulfil many of these skills already</w:t>
+        <w:t xml:space="preserve">Previous study and employment </w:t>
+      </w:r>
+      <w:proofErr w:type="gramStart"/>
+      <w:r>
+        <w:t>has</w:t>
+      </w:r>
+      <w:proofErr w:type="gramEnd"/>
+      <w:r>
+        <w:t xml:space="preserve"> helped me to fulfil many of these skills already</w:t>
       </w:r>
       <w:r>
         <w:t>, and</w:t>
@@ -828,7 +897,15 @@
         <w:t xml:space="preserve">almost automatically when working with teams of medical professionals. </w:t>
       </w:r>
       <w:r>
-        <w:t xml:space="preserve">Organisational, analytical and problem solving skills were introduced to me during my first University degree, </w:t>
+        <w:t xml:space="preserve">Organisational, analytical and </w:t>
+      </w:r>
+      <w:proofErr w:type="gramStart"/>
+      <w:r>
+        <w:t>problem solving</w:t>
+      </w:r>
+      <w:proofErr w:type="gramEnd"/>
+      <w:r>
+        <w:t xml:space="preserve"> skills were introduced to me during my first University degree, </w:t>
       </w:r>
       <w:r>
         <w:t xml:space="preserve">albeit tailored to the medical field, </w:t>
@@ -959,7 +1036,6 @@
         <w:pStyle w:val="NoSpacing"/>
       </w:pPr>
       <w:r>
-        <w:lastRenderedPageBreak/>
         <w:t xml:space="preserve">Experience requirements will always be </w:t>
       </w:r>
       <w:r>
@@ -1042,7 +1118,7 @@
             <wp:cNvGraphicFramePr/>
             <a:graphic xmlns:a="http://schemas.openxmlformats.org/drawingml/2006/main">
               <a:graphicData uri="http://schemas.openxmlformats.org/drawingml/2006/diagram">
-                <dgm:relIds xmlns:dgm="http://schemas.openxmlformats.org/drawingml/2006/diagram" xmlns:r="http://schemas.openxmlformats.org/officeDocument/2006/relationships" r:dm="rId10" r:lo="rId11" r:qs="rId12" r:cs="rId13"/>
+                <dgm:relIds xmlns:dgm="http://schemas.openxmlformats.org/drawingml/2006/diagram" xmlns:r="http://schemas.openxmlformats.org/officeDocument/2006/relationships" r:dm="rId9" r:lo="rId10" r:qs="rId11" r:cs="rId12"/>
               </a:graphicData>
             </a:graphic>
           </wp:inline>
@@ -1326,8 +1402,13 @@
         <w:t xml:space="preserve">dedication to projects and </w:t>
       </w:r>
       <w:r>
-        <w:t>desire to complete tasks to the best of my ability is the basic definition of conscientious, but</w:t>
-      </w:r>
+        <w:t xml:space="preserve">desire to complete tasks to the best of my ability is the basic definition of </w:t>
+      </w:r>
+      <w:proofErr w:type="gramStart"/>
+      <w:r>
+        <w:t>conscientious, but</w:t>
+      </w:r>
+      <w:proofErr w:type="gramEnd"/>
       <w:r>
         <w:t xml:space="preserve"> does however mean I have a hard time saying no</w:t>
       </w:r>
@@ -1466,7 +1547,15 @@
         <w:t xml:space="preserve"> I look for like-minded individuals who are open to this </w:t>
       </w:r>
       <w:r>
-        <w:t xml:space="preserve">method of working towards ‘micro-goals’. I don’t however look for people exactly the same as me, as </w:t>
+        <w:t xml:space="preserve">method of working towards ‘micro-goals’. I don’t however look for people </w:t>
+      </w:r>
+      <w:proofErr w:type="gramStart"/>
+      <w:r>
+        <w:t>exactly the same</w:t>
+      </w:r>
+      <w:proofErr w:type="gramEnd"/>
+      <w:r>
+        <w:t xml:space="preserve"> as me, as </w:t>
       </w:r>
       <w:r>
         <w:t>multiple similar personalities</w:t>
@@ -1632,7 +1721,15 @@
         <w:t>condition and procedure</w:t>
       </w:r>
       <w:r>
-        <w:t xml:space="preserve"> is </w:t>
+        <w:t xml:space="preserve"> </w:t>
+      </w:r>
+      <w:proofErr w:type="gramStart"/>
+      <w:r>
+        <w:t>is</w:t>
+      </w:r>
+      <w:proofErr w:type="gramEnd"/>
+      <w:r>
+        <w:t xml:space="preserve"> </w:t>
       </w:r>
       <w:r>
         <w:t xml:space="preserve">then </w:t>
@@ -1853,16 +1950,16 @@
         </w:numPr>
         <w:jc w:val="both"/>
       </w:pPr>
-      <w:commentRangeStart w:id="3"/>
+      <w:commentRangeStart w:id="4"/>
       <w:r>
         <w:t xml:space="preserve">Treating </w:t>
       </w:r>
-      <w:commentRangeEnd w:id="3"/>
+      <w:commentRangeEnd w:id="4"/>
       <w:r>
         <w:rPr>
           <w:rStyle w:val="CommentReference"/>
         </w:rPr>
-        <w:commentReference w:id="3"/>
+        <w:commentReference w:id="4"/>
       </w:r>
       <w:r>
         <w:t>physician (and unique identifier such as password)</w:t>
@@ -2030,19 +2127,19 @@
         </w:rPr>
         <w:t xml:space="preserve">Maybe use example </w:t>
       </w:r>
-      <w:commentRangeStart w:id="4"/>
+      <w:commentRangeStart w:id="5"/>
       <w:r>
         <w:rPr>
           <w:b/>
         </w:rPr>
         <w:t>UI</w:t>
       </w:r>
-      <w:commentRangeEnd w:id="4"/>
+      <w:commentRangeEnd w:id="5"/>
       <w:r>
         <w:rPr>
           <w:rStyle w:val="CommentReference"/>
         </w:rPr>
-        <w:commentReference w:id="4"/>
+        <w:commentReference w:id="5"/>
       </w:r>
     </w:p>
     <w:p>
@@ -2063,7 +2160,7 @@
             <wp:cNvGraphicFramePr/>
             <a:graphic xmlns:a="http://schemas.openxmlformats.org/drawingml/2006/main">
               <a:graphicData uri="http://schemas.openxmlformats.org/drawingml/2006/diagram">
-                <dgm:relIds xmlns:dgm="http://schemas.openxmlformats.org/drawingml/2006/diagram" xmlns:r="http://schemas.openxmlformats.org/officeDocument/2006/relationships" r:dm="rId15" r:lo="rId16" r:qs="rId17" r:cs="rId18"/>
+                <dgm:relIds xmlns:dgm="http://schemas.openxmlformats.org/drawingml/2006/diagram" xmlns:r="http://schemas.openxmlformats.org/officeDocument/2006/relationships" r:dm="rId14" r:lo="rId15" r:qs="rId16" r:cs="rId17"/>
               </a:graphicData>
             </a:graphic>
           </wp:inline>
@@ -2274,7 +2371,15 @@
               <w:jc w:val="center"/>
             </w:pPr>
             <w:r>
-              <w:t>UR 123 45 67 890  /  John Citizen  /  DOB 06</w:t>
+              <w:t xml:space="preserve">UR 123 45 67 </w:t>
+            </w:r>
+            <w:proofErr w:type="gramStart"/>
+            <w:r>
+              <w:t>890  /</w:t>
+            </w:r>
+            <w:proofErr w:type="gramEnd"/>
+            <w:r>
+              <w:t xml:space="preserve">  John Citizen  /  DOB 06</w:t>
             </w:r>
             <w:r>
               <w:t xml:space="preserve"> AUG 1976</w:t>
@@ -3520,7 +3625,7 @@
         </w:rPr>
         <w:t xml:space="preserve">Equipment and Skills Required for Project </w:t>
       </w:r>
-      <w:commentRangeStart w:id="5"/>
+      <w:commentRangeStart w:id="6"/>
       <w:r>
         <w:rPr>
           <w:b/>
@@ -3528,12 +3633,12 @@
         </w:rPr>
         <w:t>Implementation</w:t>
       </w:r>
-      <w:commentRangeEnd w:id="5"/>
+      <w:commentRangeEnd w:id="6"/>
       <w:r>
         <w:rPr>
           <w:rStyle w:val="CommentReference"/>
         </w:rPr>
-        <w:commentReference w:id="5"/>
+        <w:commentReference w:id="6"/>
       </w:r>
     </w:p>
     <w:p>
@@ -3824,8 +3929,6 @@
         </w:rPr>
         <w:br w:type="page"/>
       </w:r>
-      <w:bookmarkStart w:id="6" w:name="_GoBack"/>
-      <w:bookmarkEnd w:id="6"/>
     </w:p>
     <w:p>
       <w:pPr>
@@ -4026,7 +4129,7 @@
       </w:hyperlink>
     </w:p>
   </w:comment>
-  <w:comment w:id="1" w:author="Brendan Boyd" w:date="2019-06-02T10:53:00Z" w:initials="BB">
+  <w:comment w:id="2" w:author="Brendan Boyd" w:date="2019-06-02T10:53:00Z" w:initials="BB">
     <w:p>
       <w:pPr>
         <w:pStyle w:val="CommentText"/>
@@ -4042,7 +4145,7 @@
       </w:r>
     </w:p>
   </w:comment>
-  <w:comment w:id="2" w:author="Brendan Boyd" w:date="2019-06-02T10:44:00Z" w:initials="BB">
+  <w:comment w:id="3" w:author="Brendan Boyd" w:date="2019-06-02T10:44:00Z" w:initials="BB">
     <w:p>
       <w:pPr>
         <w:pStyle w:val="NoSpacing"/>
@@ -4084,7 +4187,7 @@
       </w:pPr>
     </w:p>
   </w:comment>
-  <w:comment w:id="3" w:author="Brendan Boyd" w:date="2019-06-07T09:23:00Z" w:initials="BB">
+  <w:comment w:id="4" w:author="Brendan Boyd" w:date="2019-06-07T09:23:00Z" w:initials="BB">
     <w:p>
       <w:pPr>
         <w:pStyle w:val="CommentText"/>
@@ -4098,17 +4201,12 @@
       <w:r>
         <w:t xml:space="preserve">maybe a </w:t>
       </w:r>
-      <w:proofErr w:type="spellStart"/>
-      <w:r>
-        <w:t>pwd</w:t>
-      </w:r>
-      <w:proofErr w:type="spellEnd"/>
-      <w:r>
-        <w:t xml:space="preserve"> or similar to identify (usually a signature)</w:t>
+      <w:r>
+        <w:t>pwd or similar to identify (usually a signature)</w:t>
       </w:r>
     </w:p>
   </w:comment>
-  <w:comment w:id="4" w:author="Brendan Boyd" w:date="2019-06-07T08:55:00Z" w:initials="BB">
+  <w:comment w:id="5" w:author="Brendan Boyd" w:date="2019-06-07T08:55:00Z" w:initials="BB">
     <w:p>
       <w:pPr>
         <w:pStyle w:val="CommentText"/>
@@ -4124,7 +4222,7 @@
       </w:r>
     </w:p>
   </w:comment>
-  <w:comment w:id="5" w:author="Brendan Boyd" w:date="2019-06-07T11:06:00Z" w:initials="BB">
+  <w:comment w:id="6" w:author="Brendan Boyd" w:date="2019-06-07T11:06:00Z" w:initials="BB">
     <w:p>
       <w:pPr>
         <w:pStyle w:val="CommentText"/>
@@ -7182,7 +7280,7 @@
   <dgm:whole/>
   <dgm:extLst>
     <a:ext uri="http://schemas.microsoft.com/office/drawing/2008/diagram">
-      <dsp:dataModelExt xmlns:dsp="http://schemas.microsoft.com/office/drawing/2008/diagram" relId="rId14" minVer="http://schemas.openxmlformats.org/drawingml/2006/diagram"/>
+      <dsp:dataModelExt xmlns:dsp="http://schemas.microsoft.com/office/drawing/2008/diagram" relId="rId13" minVer="http://schemas.openxmlformats.org/drawingml/2006/diagram"/>
     </a:ext>
   </dgm:extLst>
 </dgm:dataModel>
@@ -8097,7 +8195,7 @@
   <dgm:whole/>
   <dgm:extLst>
     <a:ext uri="http://schemas.microsoft.com/office/drawing/2008/diagram">
-      <dsp:dataModelExt xmlns:dsp="http://schemas.microsoft.com/office/drawing/2008/diagram" relId="rId19" minVer="http://schemas.openxmlformats.org/drawingml/2006/diagram"/>
+      <dsp:dataModelExt xmlns:dsp="http://schemas.microsoft.com/office/drawing/2008/diagram" relId="rId18" minVer="http://schemas.openxmlformats.org/drawingml/2006/diagram"/>
     </a:ext>
   </dgm:extLst>
 </dgm:dataModel>
@@ -13058,7 +13156,7 @@
 </file>
 
 <file path=customXml/itemProps1.xml><?xml version="1.0" encoding="utf-8"?>
-<ds:datastoreItem xmlns:ds="http://schemas.openxmlformats.org/officeDocument/2006/customXml" ds:itemID="{6D42CC6F-33C7-4C11-B4C8-C40DC5B4AC2A}">
+<ds:datastoreItem xmlns:ds="http://schemas.openxmlformats.org/officeDocument/2006/customXml" ds:itemID="{C663C118-6CD2-4B4A-B78F-69B46B709B01}">
   <ds:schemaRefs>
     <ds:schemaRef ds:uri="http://schemas.openxmlformats.org/officeDocument/2006/bibliography"/>
   </ds:schemaRefs>

--- a/Website Content.docx
+++ b/Website Content.docx
@@ -391,9 +391,7 @@
           <w:b/>
         </w:rPr>
       </w:pPr>
-      <w:bookmarkStart w:id="1" w:name="_GoBack"/>
-      <w:bookmarkEnd w:id="1"/>
-      <w:commentRangeStart w:id="2"/>
+      <w:commentRangeStart w:id="1"/>
       <w:r>
         <w:rPr>
           <w:b/>
@@ -401,77 +399,77 @@
         <w:lastRenderedPageBreak/>
         <w:t xml:space="preserve">Ideal </w:t>
       </w:r>
+      <w:commentRangeEnd w:id="1"/>
+      <w:r>
+        <w:rPr>
+          <w:rStyle w:val="CommentReference"/>
+        </w:rPr>
+        <w:commentReference w:id="1"/>
+      </w:r>
+      <w:r>
+        <w:rPr>
+          <w:b/>
+        </w:rPr>
+        <w:t>Job</w:t>
+      </w:r>
+    </w:p>
+    <w:p>
+      <w:pPr>
+        <w:pStyle w:val="NoSpacing"/>
+      </w:pPr>
+      <w:r>
+        <w:t xml:space="preserve">My ideal position </w:t>
+      </w:r>
+      <w:r>
+        <w:t xml:space="preserve">involves working in a Network Operations Centre as this provides a great mix of fast paced work, problem solving and exposure to </w:t>
+      </w:r>
+      <w:r>
+        <w:t>different hardware-software mixes.</w:t>
+      </w:r>
+    </w:p>
+    <w:p>
+      <w:pPr>
+        <w:pStyle w:val="NoSpacing"/>
+        <w:rPr>
+          <w:i/>
+        </w:rPr>
+      </w:pPr>
+      <w:r>
+        <w:rPr>
+          <w:i/>
+        </w:rPr>
+        <w:t xml:space="preserve">Ideal position: </w:t>
+      </w:r>
+      <w:r>
+        <w:t xml:space="preserve">IP </w:t>
+      </w:r>
+      <w:r>
+        <w:t>NOC Engineer</w:t>
+      </w:r>
+    </w:p>
+    <w:p>
+      <w:pPr>
+        <w:pStyle w:val="NoSpacing"/>
+      </w:pPr>
+      <w:r>
+        <w:rPr>
+          <w:i/>
+        </w:rPr>
+        <w:t xml:space="preserve">Seek job </w:t>
+      </w:r>
+      <w:commentRangeStart w:id="2"/>
+      <w:r>
+        <w:rPr>
+          <w:i/>
+        </w:rPr>
+        <w:t>link</w:t>
+      </w:r>
       <w:commentRangeEnd w:id="2"/>
       <w:r>
         <w:rPr>
           <w:rStyle w:val="CommentReference"/>
         </w:rPr>
         <w:commentReference w:id="2"/>
-      </w:r>
-      <w:r>
-        <w:rPr>
-          <w:b/>
-        </w:rPr>
-        <w:t>Job</w:t>
-      </w:r>
-    </w:p>
-    <w:p>
-      <w:pPr>
-        <w:pStyle w:val="NoSpacing"/>
-      </w:pPr>
-      <w:r>
-        <w:t xml:space="preserve">My ideal position </w:t>
-      </w:r>
-      <w:r>
-        <w:t xml:space="preserve">involves working in a Network Operations Centre as this provides a great mix of fast paced work, problem solving and exposure to </w:t>
-      </w:r>
-      <w:r>
-        <w:t>different hardware-software mixes.</w:t>
-      </w:r>
-    </w:p>
-    <w:p>
-      <w:pPr>
-        <w:pStyle w:val="NoSpacing"/>
-        <w:rPr>
-          <w:i/>
-        </w:rPr>
-      </w:pPr>
-      <w:r>
-        <w:rPr>
-          <w:i/>
-        </w:rPr>
-        <w:t xml:space="preserve">Ideal position: </w:t>
-      </w:r>
-      <w:r>
-        <w:t xml:space="preserve">IP </w:t>
-      </w:r>
-      <w:r>
-        <w:t>NOC Engineer</w:t>
-      </w:r>
-    </w:p>
-    <w:p>
-      <w:pPr>
-        <w:pStyle w:val="NoSpacing"/>
-      </w:pPr>
-      <w:r>
-        <w:rPr>
-          <w:i/>
-        </w:rPr>
-        <w:t xml:space="preserve">Seek job </w:t>
-      </w:r>
-      <w:commentRangeStart w:id="3"/>
-      <w:r>
-        <w:rPr>
-          <w:i/>
-        </w:rPr>
-        <w:t>link</w:t>
-      </w:r>
-      <w:commentRangeEnd w:id="3"/>
-      <w:r>
-        <w:rPr>
-          <w:rStyle w:val="CommentReference"/>
-        </w:rPr>
-        <w:commentReference w:id="3"/>
       </w:r>
       <w:proofErr w:type="gramStart"/>
       <w:r>
@@ -1950,16 +1948,16 @@
         </w:numPr>
         <w:jc w:val="both"/>
       </w:pPr>
-      <w:commentRangeStart w:id="4"/>
+      <w:commentRangeStart w:id="3"/>
       <w:r>
         <w:t xml:space="preserve">Treating </w:t>
       </w:r>
-      <w:commentRangeEnd w:id="4"/>
+      <w:commentRangeEnd w:id="3"/>
       <w:r>
         <w:rPr>
           <w:rStyle w:val="CommentReference"/>
         </w:rPr>
-        <w:commentReference w:id="4"/>
+        <w:commentReference w:id="3"/>
       </w:r>
       <w:r>
         <w:t>physician (and unique identifier such as password)</w:t>
@@ -2127,19 +2125,19 @@
         </w:rPr>
         <w:t xml:space="preserve">Maybe use example </w:t>
       </w:r>
-      <w:commentRangeStart w:id="5"/>
+      <w:commentRangeStart w:id="4"/>
       <w:r>
         <w:rPr>
           <w:b/>
         </w:rPr>
         <w:t>UI</w:t>
       </w:r>
-      <w:commentRangeEnd w:id="5"/>
+      <w:commentRangeEnd w:id="4"/>
       <w:r>
         <w:rPr>
           <w:rStyle w:val="CommentReference"/>
         </w:rPr>
-        <w:commentReference w:id="5"/>
+        <w:commentReference w:id="4"/>
       </w:r>
     </w:p>
     <w:p>
@@ -3597,7 +3595,12 @@
         <w:jc w:val="both"/>
       </w:pPr>
       <w:r>
-        <w:t>As with all new procedures, beta testing of an initial prototype will be required prior to development of the final model. Personal experience has identified a general distaste towards technology in many practicing physicians, so continuity of this project post beta testing has been considered: if beta testing resolves that uptake and use by clinicians is unsatisfactory, this program could be used by clinical coders to transcribe practitioner notes directly into the program, which will assign relevant codes. This ensures efficiencies can still be found with the use of this program regardless of end-user, as clinical coders would not be required to remember or look up ICD-10-AM codes unless they cannot be resolved by the program.</w:t>
+        <w:t>As with all new procedures, beta testing of an initial prototype will be required prior to development of the final model. Personal experience has identified a general distaste towards technology in many practicing physicians, so continuity of this project post beta testing has been considered: if beta testing resolves that uptake and use by clinicians is unsatisfactory, this program could be used by clinical coders to transcribe practitioner notes directly into the program, which will assign relevant codes. This ensures efficiencies can still be found with the use of this program regardless of end-user, as clinical coders would not be required to remember or look up ICD-10-AM codes unle</w:t>
+      </w:r>
+      <w:bookmarkStart w:id="5" w:name="_GoBack"/>
+      <w:bookmarkEnd w:id="5"/>
+      <w:r>
+        <w:t>ss they cannot be resolved by the program.</w:t>
       </w:r>
     </w:p>
     <w:p>
@@ -4129,7 +4132,7 @@
       </w:hyperlink>
     </w:p>
   </w:comment>
-  <w:comment w:id="2" w:author="Brendan Boyd" w:date="2019-06-02T10:53:00Z" w:initials="BB">
+  <w:comment w:id="1" w:author="Brendan Boyd" w:date="2019-06-02T10:53:00Z" w:initials="BB">
     <w:p>
       <w:pPr>
         <w:pStyle w:val="CommentText"/>
@@ -4145,7 +4148,7 @@
       </w:r>
     </w:p>
   </w:comment>
-  <w:comment w:id="3" w:author="Brendan Boyd" w:date="2019-06-02T10:44:00Z" w:initials="BB">
+  <w:comment w:id="2" w:author="Brendan Boyd" w:date="2019-06-02T10:44:00Z" w:initials="BB">
     <w:p>
       <w:pPr>
         <w:pStyle w:val="NoSpacing"/>
@@ -4187,7 +4190,7 @@
       </w:pPr>
     </w:p>
   </w:comment>
-  <w:comment w:id="4" w:author="Brendan Boyd" w:date="2019-06-07T09:23:00Z" w:initials="BB">
+  <w:comment w:id="3" w:author="Brendan Boyd" w:date="2019-06-07T09:23:00Z" w:initials="BB">
     <w:p>
       <w:pPr>
         <w:pStyle w:val="CommentText"/>
@@ -4199,14 +4202,11 @@
         <w:annotationRef/>
       </w:r>
       <w:r>
-        <w:t xml:space="preserve">maybe a </w:t>
-      </w:r>
-      <w:r>
-        <w:t>pwd or similar to identify (usually a signature)</w:t>
+        <w:t>maybe a pwd or similar to identify (usually a signature)</w:t>
       </w:r>
     </w:p>
   </w:comment>
-  <w:comment w:id="5" w:author="Brendan Boyd" w:date="2019-06-07T08:55:00Z" w:initials="BB">
+  <w:comment w:id="4" w:author="Brendan Boyd" w:date="2019-06-07T08:55:00Z" w:initials="BB">
     <w:p>
       <w:pPr>
         <w:pStyle w:val="CommentText"/>
@@ -4243,9 +4243,9 @@
 
 <file path=word/commentsExtended.xml><?xml version="1.0" encoding="utf-8"?>
 <w15:commentsEx xmlns:wpc="http://schemas.microsoft.com/office/word/2010/wordprocessingCanvas" xmlns:cx="http://schemas.microsoft.com/office/drawing/2014/chartex" xmlns:cx1="http://schemas.microsoft.com/office/drawing/2015/9/8/chartex" xmlns:cx2="http://schemas.microsoft.com/office/drawing/2015/10/21/chartex" xmlns:cx3="http://schemas.microsoft.com/office/drawing/2016/5/9/chartex" xmlns:cx4="http://schemas.microsoft.com/office/drawing/2016/5/10/chartex" xmlns:cx5="http://schemas.microsoft.com/office/drawing/2016/5/11/chartex" xmlns:cx6="http://schemas.microsoft.com/office/drawing/2016/5/12/chartex" xmlns:cx7="http://schemas.microsoft.com/office/drawing/2016/5/13/chartex" xmlns:cx8="http://schemas.microsoft.com/office/drawing/2016/5/14/chartex" xmlns:mc="http://schemas.openxmlformats.org/markup-compatibility/2006" xmlns:aink="http://schemas.microsoft.com/office/drawing/2016/ink" xmlns:am3d="http://schemas.microsoft.com/office/drawing/2017/model3d" xmlns:o="urn:schemas-microsoft-com:office:office" xmlns:r="http://schemas.openxmlformats.org/officeDocument/2006/relationships" xmlns:m="http://schemas.openxmlformats.org/officeDocument/2006/math" xmlns:v="urn:schemas-microsoft-com:vml" xmlns:wp14="http://schemas.microsoft.com/office/word/2010/wordprocessingDrawing" xmlns:wp="http://schemas.openxmlformats.org/drawingml/2006/wordprocessingDrawing" xmlns:w10="urn:schemas-microsoft-com:office:word" xmlns:w="http://schemas.openxmlformats.org/wordprocessingml/2006/main" xmlns:w14="http://schemas.microsoft.com/office/word/2010/wordml" xmlns:w15="http://schemas.microsoft.com/office/word/2012/wordml" xmlns:w16cid="http://schemas.microsoft.com/office/word/2016/wordml/cid" xmlns:w16se="http://schemas.microsoft.com/office/word/2015/wordml/symex" xmlns:wpg="http://schemas.microsoft.com/office/word/2010/wordprocessingGroup" xmlns:wpi="http://schemas.microsoft.com/office/word/2010/wordprocessingInk" xmlns:wne="http://schemas.microsoft.com/office/word/2006/wordml" xmlns:wps="http://schemas.microsoft.com/office/word/2010/wordprocessingShape" mc:Ignorable="w14 w15 w16se w16cid wp14">
-  <w15:commentEx w15:paraId="2825AE8F" w15:done="0"/>
+  <w15:commentEx w15:paraId="2825AE8F" w15:done="1"/>
   <w15:commentEx w15:paraId="73D6A5F9" w15:done="0"/>
-  <w15:commentEx w15:paraId="6A1FDFA7" w15:done="0"/>
+  <w15:commentEx w15:paraId="6A1FDFA7" w15:done="1"/>
   <w15:commentEx w15:paraId="77D20EA3" w15:done="0"/>
   <w15:commentEx w15:paraId="04FC6949" w15:done="0"/>
   <w15:commentEx w15:paraId="19CF02B5" w15:done="0"/>
@@ -13156,7 +13156,7 @@
 </file>
 
 <file path=customXml/itemProps1.xml><?xml version="1.0" encoding="utf-8"?>
-<ds:datastoreItem xmlns:ds="http://schemas.openxmlformats.org/officeDocument/2006/customXml" ds:itemID="{C663C118-6CD2-4B4A-B78F-69B46B709B01}">
+<ds:datastoreItem xmlns:ds="http://schemas.openxmlformats.org/officeDocument/2006/customXml" ds:itemID="{A161A479-7AD2-4AF0-AB0C-B8D3DA89F6E6}">
   <ds:schemaRefs>
     <ds:schemaRef ds:uri="http://schemas.openxmlformats.org/officeDocument/2006/bibliography"/>
   </ds:schemaRefs>
